--- a/HW/STA504F22HW12.docx
+++ b/HW/STA504F22HW12.docx
@@ -1,6 +1,6 @@
 
 <file path=word/document.xml><?xml version="1.0" encoding="utf-8"?>
-<w:document xmlns:wpc="http://schemas.microsoft.com/office/word/2010/wordprocessingCanvas" xmlns:cx="http://schemas.microsoft.com/office/drawing/2014/chartex" xmlns:cx1="http://schemas.microsoft.com/office/drawing/2015/9/8/chartex" xmlns:cx2="http://schemas.microsoft.com/office/drawing/2015/10/21/chartex" xmlns:cx3="http://schemas.microsoft.com/office/drawing/2016/5/9/chartex" xmlns:cx4="http://schemas.microsoft.com/office/drawing/2016/5/10/chartex" xmlns:cx5="http://schemas.microsoft.com/office/drawing/2016/5/11/chartex" xmlns:cx6="http://schemas.microsoft.com/office/drawing/2016/5/12/chartex" xmlns:cx7="http://schemas.microsoft.com/office/drawing/2016/5/13/chartex" xmlns:cx8="http://schemas.microsoft.com/office/drawing/2016/5/14/chartex" xmlns:mc="http://schemas.openxmlformats.org/markup-compatibility/2006" xmlns:aink="http://schemas.microsoft.com/office/drawing/2016/ink" xmlns:am3d="http://schemas.microsoft.com/office/drawing/2017/model3d" xmlns:o="urn:schemas-microsoft-com:office:office" xmlns:oel="http://schemas.microsoft.com/office/2019/extlst" xmlns:r="http://schemas.openxmlformats.org/officeDocument/2006/relationships" xmlns:m="http://schemas.openxmlformats.org/officeDocument/2006/math" xmlns:v="urn:schemas-microsoft-com:vml" xmlns:wp14="http://schemas.microsoft.com/office/word/2010/wordprocessingDrawing" xmlns:wp="http://schemas.openxmlformats.org/drawingml/2006/wordprocessingDrawing" xmlns:w10="urn:schemas-microsoft-com:office:word" xmlns:w="http://schemas.openxmlformats.org/wordprocessingml/2006/main" xmlns:w14="http://schemas.microsoft.com/office/word/2010/wordml" xmlns:w15="http://schemas.microsoft.com/office/word/2012/wordml" xmlns:w16cex="http://schemas.microsoft.com/office/word/2018/wordml/cex" xmlns:w16cid="http://schemas.microsoft.com/office/word/2016/wordml/cid" xmlns:w16="http://schemas.microsoft.com/office/word/2018/wordml" xmlns:w16sdtdh="http://schemas.microsoft.com/office/word/2020/wordml/sdtdatahash" xmlns:w16se="http://schemas.microsoft.com/office/word/2015/wordml/symex" xmlns:wpg="http://schemas.microsoft.com/office/word/2010/wordprocessingGroup" xmlns:wpi="http://schemas.microsoft.com/office/word/2010/wordprocessingInk" xmlns:wne="http://schemas.microsoft.com/office/word/2006/wordml" xmlns:wps="http://schemas.microsoft.com/office/word/2010/wordprocessingShape" mc:Ignorable="w14 w15 w16se w16cid w16 w16cex w16sdtdh wp14">
+<w:document xmlns:wpc="http://schemas.microsoft.com/office/word/2010/wordprocessingCanvas" xmlns:cx="http://schemas.microsoft.com/office/drawing/2014/chartex" xmlns:cx1="http://schemas.microsoft.com/office/drawing/2015/9/8/chartex" xmlns:cx2="http://schemas.microsoft.com/office/drawing/2015/10/21/chartex" xmlns:cx3="http://schemas.microsoft.com/office/drawing/2016/5/9/chartex" xmlns:cx4="http://schemas.microsoft.com/office/drawing/2016/5/10/chartex" xmlns:cx5="http://schemas.microsoft.com/office/drawing/2016/5/11/chartex" xmlns:cx6="http://schemas.microsoft.com/office/drawing/2016/5/12/chartex" xmlns:cx7="http://schemas.microsoft.com/office/drawing/2016/5/13/chartex" xmlns:cx8="http://schemas.microsoft.com/office/drawing/2016/5/14/chartex" xmlns:mc="http://schemas.openxmlformats.org/markup-compatibility/2006" xmlns:aink="http://schemas.microsoft.com/office/drawing/2016/ink" xmlns:am3d="http://schemas.microsoft.com/office/drawing/2017/model3d" xmlns:o="urn:schemas-microsoft-com:office:office" xmlns:oel="http://schemas.microsoft.com/office/2019/extlst" xmlns:r="http://schemas.openxmlformats.org/officeDocument/2006/relationships" xmlns:m="http://schemas.openxmlformats.org/officeDocument/2006/math" xmlns:v="urn:schemas-microsoft-com:vml" xmlns:wp14="http://schemas.microsoft.com/office/word/2010/wordprocessingDrawing" xmlns:wp="http://schemas.openxmlformats.org/drawingml/2006/wordprocessingDrawing" xmlns:w10="urn:schemas-microsoft-com:office:word" xmlns:w="http://schemas.openxmlformats.org/wordprocessingml/2006/main" xmlns:w14="http://schemas.microsoft.com/office/word/2010/wordml" xmlns:w15="http://schemas.microsoft.com/office/word/2012/wordml" xmlns:w16cex="http://schemas.microsoft.com/office/word/2018/wordml/cex" xmlns:w16cid="http://schemas.microsoft.com/office/word/2016/wordml/cid" xmlns:w16="http://schemas.microsoft.com/office/word/2018/wordml" xmlns:w16du="http://schemas.microsoft.com/office/word/2023/wordml/word16du" xmlns:w16sdtdh="http://schemas.microsoft.com/office/word/2020/wordml/sdtdatahash" xmlns:w16se="http://schemas.microsoft.com/office/word/2015/wordml/symex" xmlns:wpg="http://schemas.microsoft.com/office/word/2010/wordprocessingGroup" xmlns:wpi="http://schemas.microsoft.com/office/word/2010/wordprocessingInk" xmlns:wne="http://schemas.microsoft.com/office/word/2006/wordml" xmlns:wps="http://schemas.microsoft.com/office/word/2010/wordprocessingShape" mc:Ignorable="w14 w15 w16se w16cid w16 w16cex w16sdtdh w16du wp14">
   <w:body>
     <w:p>
       <w:pPr>
@@ -174,16 +174,7 @@
           <w:sz w:val="18"/>
           <w:szCs w:val="18"/>
         </w:rPr>
-        <w:t>, and the time spent</w:t>
-      </w:r>
-      <w:r>
-        <w:rPr>
-          <w:rFonts w:ascii="Times-Roman" w:eastAsia="Times-Roman" w:cs="Times-Roman"/>
-          <w:color w:val="231F20"/>
-          <w:sz w:val="18"/>
-          <w:szCs w:val="18"/>
-        </w:rPr>
-        <w:t xml:space="preserve"> </w:t>
+        <w:t xml:space="preserve">, and the time spent </w:t>
       </w:r>
       <w:r>
         <w:rPr>
@@ -710,34 +701,7 @@
                       <w:sz w:val="24"/>
                       <w:szCs w:val="24"/>
                     </w:rPr>
-                    <m:t>0,</m:t>
-                  </m:r>
-                  <m:r>
-                    <w:rPr>
-                      <w:rFonts w:ascii="Cambria Math" w:eastAsia="MTSY" w:hAnsi="Cambria Math" w:cs="MTSY"/>
-                      <w:color w:val="231F20"/>
-                      <w:sz w:val="24"/>
-                      <w:szCs w:val="24"/>
-                    </w:rPr>
-                    <m:t xml:space="preserve">        </m:t>
-                  </m:r>
-                  <m:r>
-                    <w:rPr>
-                      <w:rFonts w:ascii="Cambria Math" w:eastAsia="MTSY" w:hAnsi="Cambria Math" w:cs="MTSY"/>
-                      <w:color w:val="231F20"/>
-                      <w:sz w:val="24"/>
-                      <w:szCs w:val="24"/>
-                    </w:rPr>
-                    <m:t xml:space="preserve"> elsewhere.</m:t>
-                  </m:r>
-                  <m:r>
-                    <w:rPr>
-                      <w:rFonts w:ascii="Cambria Math" w:eastAsia="MTSY" w:hAnsi="Cambria Math" w:cs="MTSY"/>
-                      <w:color w:val="231F20"/>
-                      <w:sz w:val="24"/>
-                      <w:szCs w:val="24"/>
-                    </w:rPr>
-                    <m:t xml:space="preserve">                  </m:t>
+                    <m:t xml:space="preserve">0,         elsewhere.                  </m:t>
                   </m:r>
                 </m:e>
               </m:eqArr>
@@ -897,9 +861,16 @@
     </w:p>
     <w:p>
       <w:pPr>
-        <w:rPr>
-          <w:sz w:val="28"/>
-          <w:szCs w:val="28"/>
+        <w:pStyle w:val="NoSpacing"/>
+      </w:pPr>
+    </w:p>
+    <w:p>
+      <w:pPr>
+        <w:rPr>
+          <w:rFonts w:eastAsiaTheme="minorEastAsia"/>
+          <w:color w:val="FF0000"/>
+          <w:sz w:val="24"/>
+          <w:szCs w:val="24"/>
         </w:rPr>
       </w:pPr>
     </w:p>
@@ -1474,25 +1445,7 @@
                       <w:sz w:val="24"/>
                       <w:szCs w:val="24"/>
                     </w:rPr>
-                    <m:t xml:space="preserve">0,    </m:t>
-                  </m:r>
-                  <m:r>
-                    <w:rPr>
-                      <w:rFonts w:ascii="Cambria Math" w:eastAsia="MTSY" w:hAnsi="Cambria Math" w:cs="MTSY"/>
-                      <w:color w:val="231F20"/>
-                      <w:sz w:val="24"/>
-                      <w:szCs w:val="24"/>
-                    </w:rPr>
-                    <m:t xml:space="preserve">                    </m:t>
-                  </m:r>
-                  <m:r>
-                    <w:rPr>
-                      <w:rFonts w:ascii="Cambria Math" w:eastAsia="MTSY" w:hAnsi="Cambria Math" w:cs="MTSY"/>
-                      <w:color w:val="231F20"/>
-                      <w:sz w:val="24"/>
-                      <w:szCs w:val="24"/>
-                    </w:rPr>
-                    <m:t xml:space="preserve">   </m:t>
+                    <m:t xml:space="preserve">0,                           </m:t>
                   </m:r>
                   <m:r>
                     <m:rPr>
@@ -1632,30 +1585,6 @@
         <w:t>has an exponential distribution.</w:t>
       </w:r>
     </w:p>
-    <w:p>
-      <w:pPr>
-        <w:rPr>
-          <w:sz w:val="28"/>
-          <w:szCs w:val="28"/>
-        </w:rPr>
-      </w:pPr>
-    </w:p>
-    <w:p>
-      <w:pPr>
-        <w:rPr>
-          <w:sz w:val="28"/>
-          <w:szCs w:val="28"/>
-        </w:rPr>
-      </w:pPr>
-    </w:p>
-    <w:p>
-      <w:pPr>
-        <w:rPr>
-          <w:sz w:val="28"/>
-          <w:szCs w:val="28"/>
-        </w:rPr>
-      </w:pPr>
-    </w:p>
     <w:sectPr>
       <w:footerReference w:type="default" r:id="rId7"/>
       <w:pgSz w:w="12240" w:h="15840"/>
@@ -1674,7 +1603,7 @@
 </file>
 
 <file path=word/endnotes.xml><?xml version="1.0" encoding="utf-8"?>
-<w:endnotes xmlns:wpc="http://schemas.microsoft.com/office/word/2010/wordprocessingCanvas" xmlns:cx="http://schemas.microsoft.com/office/drawing/2014/chartex" xmlns:cx1="http://schemas.microsoft.com/office/drawing/2015/9/8/chartex" xmlns:cx2="http://schemas.microsoft.com/office/drawing/2015/10/21/chartex" xmlns:cx3="http://schemas.microsoft.com/office/drawing/2016/5/9/chartex" xmlns:cx4="http://schemas.microsoft.com/office/drawing/2016/5/10/chartex" xmlns:cx5="http://schemas.microsoft.com/office/drawing/2016/5/11/chartex" xmlns:cx6="http://schemas.microsoft.com/office/drawing/2016/5/12/chartex" xmlns:cx7="http://schemas.microsoft.com/office/drawing/2016/5/13/chartex" xmlns:cx8="http://schemas.microsoft.com/office/drawing/2016/5/14/chartex" xmlns:mc="http://schemas.openxmlformats.org/markup-compatibility/2006" xmlns:aink="http://schemas.microsoft.com/office/drawing/2016/ink" xmlns:am3d="http://schemas.microsoft.com/office/drawing/2017/model3d" xmlns:o="urn:schemas-microsoft-com:office:office" xmlns:oel="http://schemas.microsoft.com/office/2019/extlst" xmlns:r="http://schemas.openxmlformats.org/officeDocument/2006/relationships" xmlns:m="http://schemas.openxmlformats.org/officeDocument/2006/math" xmlns:v="urn:schemas-microsoft-com:vml" xmlns:wp14="http://schemas.microsoft.com/office/word/2010/wordprocessingDrawing" xmlns:wp="http://schemas.openxmlformats.org/drawingml/2006/wordprocessingDrawing" xmlns:w10="urn:schemas-microsoft-com:office:word" xmlns:w="http://schemas.openxmlformats.org/wordprocessingml/2006/main" xmlns:w14="http://schemas.microsoft.com/office/word/2010/wordml" xmlns:w15="http://schemas.microsoft.com/office/word/2012/wordml" xmlns:w16cex="http://schemas.microsoft.com/office/word/2018/wordml/cex" xmlns:w16cid="http://schemas.microsoft.com/office/word/2016/wordml/cid" xmlns:w16="http://schemas.microsoft.com/office/word/2018/wordml" xmlns:w16sdtdh="http://schemas.microsoft.com/office/word/2020/wordml/sdtdatahash" xmlns:w16se="http://schemas.microsoft.com/office/word/2015/wordml/symex" xmlns:wpg="http://schemas.microsoft.com/office/word/2010/wordprocessingGroup" xmlns:wpi="http://schemas.microsoft.com/office/word/2010/wordprocessingInk" xmlns:wne="http://schemas.microsoft.com/office/word/2006/wordml" xmlns:wps="http://schemas.microsoft.com/office/word/2010/wordprocessingShape" mc:Ignorable="w14 w15 w16se w16cid w16 w16cex w16sdtdh wp14">
+<w:endnotes xmlns:wpc="http://schemas.microsoft.com/office/word/2010/wordprocessingCanvas" xmlns:cx="http://schemas.microsoft.com/office/drawing/2014/chartex" xmlns:cx1="http://schemas.microsoft.com/office/drawing/2015/9/8/chartex" xmlns:cx2="http://schemas.microsoft.com/office/drawing/2015/10/21/chartex" xmlns:cx3="http://schemas.microsoft.com/office/drawing/2016/5/9/chartex" xmlns:cx4="http://schemas.microsoft.com/office/drawing/2016/5/10/chartex" xmlns:cx5="http://schemas.microsoft.com/office/drawing/2016/5/11/chartex" xmlns:cx6="http://schemas.microsoft.com/office/drawing/2016/5/12/chartex" xmlns:cx7="http://schemas.microsoft.com/office/drawing/2016/5/13/chartex" xmlns:cx8="http://schemas.microsoft.com/office/drawing/2016/5/14/chartex" xmlns:mc="http://schemas.openxmlformats.org/markup-compatibility/2006" xmlns:aink="http://schemas.microsoft.com/office/drawing/2016/ink" xmlns:am3d="http://schemas.microsoft.com/office/drawing/2017/model3d" xmlns:o="urn:schemas-microsoft-com:office:office" xmlns:oel="http://schemas.microsoft.com/office/2019/extlst" xmlns:r="http://schemas.openxmlformats.org/officeDocument/2006/relationships" xmlns:m="http://schemas.openxmlformats.org/officeDocument/2006/math" xmlns:v="urn:schemas-microsoft-com:vml" xmlns:wp14="http://schemas.microsoft.com/office/word/2010/wordprocessingDrawing" xmlns:wp="http://schemas.openxmlformats.org/drawingml/2006/wordprocessingDrawing" xmlns:w10="urn:schemas-microsoft-com:office:word" xmlns:w="http://schemas.openxmlformats.org/wordprocessingml/2006/main" xmlns:w14="http://schemas.microsoft.com/office/word/2010/wordml" xmlns:w15="http://schemas.microsoft.com/office/word/2012/wordml" xmlns:w16cex="http://schemas.microsoft.com/office/word/2018/wordml/cex" xmlns:w16cid="http://schemas.microsoft.com/office/word/2016/wordml/cid" xmlns:w16="http://schemas.microsoft.com/office/word/2018/wordml" xmlns:w16du="http://schemas.microsoft.com/office/word/2023/wordml/word16du" xmlns:w16sdtdh="http://schemas.microsoft.com/office/word/2020/wordml/sdtdatahash" xmlns:w16se="http://schemas.microsoft.com/office/word/2015/wordml/symex" xmlns:wpg="http://schemas.microsoft.com/office/word/2010/wordprocessingGroup" xmlns:wpi="http://schemas.microsoft.com/office/word/2010/wordprocessingInk" xmlns:wne="http://schemas.microsoft.com/office/word/2006/wordml" xmlns:wps="http://schemas.microsoft.com/office/word/2010/wordprocessingShape" mc:Ignorable="w14 w15 w16se w16cid w16 w16cex w16sdtdh w16du wp14">
   <w:endnote w:type="separator" w:id="-1">
     <w:p>
       <w:pPr>
@@ -1699,7 +1628,7 @@
 </file>
 
 <file path=word/footer1.xml><?xml version="1.0" encoding="utf-8"?>
-<w:ftr xmlns:wpc="http://schemas.microsoft.com/office/word/2010/wordprocessingCanvas" xmlns:cx="http://schemas.microsoft.com/office/drawing/2014/chartex" xmlns:cx1="http://schemas.microsoft.com/office/drawing/2015/9/8/chartex" xmlns:cx2="http://schemas.microsoft.com/office/drawing/2015/10/21/chartex" xmlns:cx3="http://schemas.microsoft.com/office/drawing/2016/5/9/chartex" xmlns:cx4="http://schemas.microsoft.com/office/drawing/2016/5/10/chartex" xmlns:cx5="http://schemas.microsoft.com/office/drawing/2016/5/11/chartex" xmlns:cx6="http://schemas.microsoft.com/office/drawing/2016/5/12/chartex" xmlns:cx7="http://schemas.microsoft.com/office/drawing/2016/5/13/chartex" xmlns:cx8="http://schemas.microsoft.com/office/drawing/2016/5/14/chartex" xmlns:mc="http://schemas.openxmlformats.org/markup-compatibility/2006" xmlns:aink="http://schemas.microsoft.com/office/drawing/2016/ink" xmlns:am3d="http://schemas.microsoft.com/office/drawing/2017/model3d" xmlns:o="urn:schemas-microsoft-com:office:office" xmlns:oel="http://schemas.microsoft.com/office/2019/extlst" xmlns:r="http://schemas.openxmlformats.org/officeDocument/2006/relationships" xmlns:m="http://schemas.openxmlformats.org/officeDocument/2006/math" xmlns:v="urn:schemas-microsoft-com:vml" xmlns:wp14="http://schemas.microsoft.com/office/word/2010/wordprocessingDrawing" xmlns:wp="http://schemas.openxmlformats.org/drawingml/2006/wordprocessingDrawing" xmlns:w10="urn:schemas-microsoft-com:office:word" xmlns:w="http://schemas.openxmlformats.org/wordprocessingml/2006/main" xmlns:w14="http://schemas.microsoft.com/office/word/2010/wordml" xmlns:w15="http://schemas.microsoft.com/office/word/2012/wordml" xmlns:w16cex="http://schemas.microsoft.com/office/word/2018/wordml/cex" xmlns:w16cid="http://schemas.microsoft.com/office/word/2016/wordml/cid" xmlns:w16="http://schemas.microsoft.com/office/word/2018/wordml" xmlns:w16sdtdh="http://schemas.microsoft.com/office/word/2020/wordml/sdtdatahash" xmlns:w16se="http://schemas.microsoft.com/office/word/2015/wordml/symex" xmlns:wpg="http://schemas.microsoft.com/office/word/2010/wordprocessingGroup" xmlns:wpi="http://schemas.microsoft.com/office/word/2010/wordprocessingInk" xmlns:wne="http://schemas.microsoft.com/office/word/2006/wordml" xmlns:wps="http://schemas.microsoft.com/office/word/2010/wordprocessingShape" mc:Ignorable="w14 w15 w16se w16cid w16 w16cex w16sdtdh wp14">
+<w:ftr xmlns:wpc="http://schemas.microsoft.com/office/word/2010/wordprocessingCanvas" xmlns:cx="http://schemas.microsoft.com/office/drawing/2014/chartex" xmlns:cx1="http://schemas.microsoft.com/office/drawing/2015/9/8/chartex" xmlns:cx2="http://schemas.microsoft.com/office/drawing/2015/10/21/chartex" xmlns:cx3="http://schemas.microsoft.com/office/drawing/2016/5/9/chartex" xmlns:cx4="http://schemas.microsoft.com/office/drawing/2016/5/10/chartex" xmlns:cx5="http://schemas.microsoft.com/office/drawing/2016/5/11/chartex" xmlns:cx6="http://schemas.microsoft.com/office/drawing/2016/5/12/chartex" xmlns:cx7="http://schemas.microsoft.com/office/drawing/2016/5/13/chartex" xmlns:cx8="http://schemas.microsoft.com/office/drawing/2016/5/14/chartex" xmlns:mc="http://schemas.openxmlformats.org/markup-compatibility/2006" xmlns:aink="http://schemas.microsoft.com/office/drawing/2016/ink" xmlns:am3d="http://schemas.microsoft.com/office/drawing/2017/model3d" xmlns:o="urn:schemas-microsoft-com:office:office" xmlns:oel="http://schemas.microsoft.com/office/2019/extlst" xmlns:r="http://schemas.openxmlformats.org/officeDocument/2006/relationships" xmlns:m="http://schemas.openxmlformats.org/officeDocument/2006/math" xmlns:v="urn:schemas-microsoft-com:vml" xmlns:wp14="http://schemas.microsoft.com/office/word/2010/wordprocessingDrawing" xmlns:wp="http://schemas.openxmlformats.org/drawingml/2006/wordprocessingDrawing" xmlns:w10="urn:schemas-microsoft-com:office:word" xmlns:w="http://schemas.openxmlformats.org/wordprocessingml/2006/main" xmlns:w14="http://schemas.microsoft.com/office/word/2010/wordml" xmlns:w15="http://schemas.microsoft.com/office/word/2012/wordml" xmlns:w16cex="http://schemas.microsoft.com/office/word/2018/wordml/cex" xmlns:w16cid="http://schemas.microsoft.com/office/word/2016/wordml/cid" xmlns:w16="http://schemas.microsoft.com/office/word/2018/wordml" xmlns:w16du="http://schemas.microsoft.com/office/word/2023/wordml/word16du" xmlns:w16sdtdh="http://schemas.microsoft.com/office/word/2020/wordml/sdtdatahash" xmlns:w16se="http://schemas.microsoft.com/office/word/2015/wordml/symex" xmlns:wpg="http://schemas.microsoft.com/office/word/2010/wordprocessingGroup" xmlns:wpi="http://schemas.microsoft.com/office/word/2010/wordprocessingInk" xmlns:wne="http://schemas.microsoft.com/office/word/2006/wordml" xmlns:wps="http://schemas.microsoft.com/office/word/2010/wordprocessingShape" mc:Ignorable="w14 w15 w16se w16cid w16 w16cex w16sdtdh w16du wp14">
   <w:sdt>
     <w:sdtPr>
       <w:id w:val="1208382752"/>
@@ -1827,7 +1756,7 @@
 </file>
 
 <file path=word/footnotes.xml><?xml version="1.0" encoding="utf-8"?>
-<w:footnotes xmlns:wpc="http://schemas.microsoft.com/office/word/2010/wordprocessingCanvas" xmlns:cx="http://schemas.microsoft.com/office/drawing/2014/chartex" xmlns:cx1="http://schemas.microsoft.com/office/drawing/2015/9/8/chartex" xmlns:cx2="http://schemas.microsoft.com/office/drawing/2015/10/21/chartex" xmlns:cx3="http://schemas.microsoft.com/office/drawing/2016/5/9/chartex" xmlns:cx4="http://schemas.microsoft.com/office/drawing/2016/5/10/chartex" xmlns:cx5="http://schemas.microsoft.com/office/drawing/2016/5/11/chartex" xmlns:cx6="http://schemas.microsoft.com/office/drawing/2016/5/12/chartex" xmlns:cx7="http://schemas.microsoft.com/office/drawing/2016/5/13/chartex" xmlns:cx8="http://schemas.microsoft.com/office/drawing/2016/5/14/chartex" xmlns:mc="http://schemas.openxmlformats.org/markup-compatibility/2006" xmlns:aink="http://schemas.microsoft.com/office/drawing/2016/ink" xmlns:am3d="http://schemas.microsoft.com/office/drawing/2017/model3d" xmlns:o="urn:schemas-microsoft-com:office:office" xmlns:oel="http://schemas.microsoft.com/office/2019/extlst" xmlns:r="http://schemas.openxmlformats.org/officeDocument/2006/relationships" xmlns:m="http://schemas.openxmlformats.org/officeDocument/2006/math" xmlns:v="urn:schemas-microsoft-com:vml" xmlns:wp14="http://schemas.microsoft.com/office/word/2010/wordprocessingDrawing" xmlns:wp="http://schemas.openxmlformats.org/drawingml/2006/wordprocessingDrawing" xmlns:w10="urn:schemas-microsoft-com:office:word" xmlns:w="http://schemas.openxmlformats.org/wordprocessingml/2006/main" xmlns:w14="http://schemas.microsoft.com/office/word/2010/wordml" xmlns:w15="http://schemas.microsoft.com/office/word/2012/wordml" xmlns:w16cex="http://schemas.microsoft.com/office/word/2018/wordml/cex" xmlns:w16cid="http://schemas.microsoft.com/office/word/2016/wordml/cid" xmlns:w16="http://schemas.microsoft.com/office/word/2018/wordml" xmlns:w16sdtdh="http://schemas.microsoft.com/office/word/2020/wordml/sdtdatahash" xmlns:w16se="http://schemas.microsoft.com/office/word/2015/wordml/symex" xmlns:wpg="http://schemas.microsoft.com/office/word/2010/wordprocessingGroup" xmlns:wpi="http://schemas.microsoft.com/office/word/2010/wordprocessingInk" xmlns:wne="http://schemas.microsoft.com/office/word/2006/wordml" xmlns:wps="http://schemas.microsoft.com/office/word/2010/wordprocessingShape" mc:Ignorable="w14 w15 w16se w16cid w16 w16cex w16sdtdh wp14">
+<w:footnotes xmlns:wpc="http://schemas.microsoft.com/office/word/2010/wordprocessingCanvas" xmlns:cx="http://schemas.microsoft.com/office/drawing/2014/chartex" xmlns:cx1="http://schemas.microsoft.com/office/drawing/2015/9/8/chartex" xmlns:cx2="http://schemas.microsoft.com/office/drawing/2015/10/21/chartex" xmlns:cx3="http://schemas.microsoft.com/office/drawing/2016/5/9/chartex" xmlns:cx4="http://schemas.microsoft.com/office/drawing/2016/5/10/chartex" xmlns:cx5="http://schemas.microsoft.com/office/drawing/2016/5/11/chartex" xmlns:cx6="http://schemas.microsoft.com/office/drawing/2016/5/12/chartex" xmlns:cx7="http://schemas.microsoft.com/office/drawing/2016/5/13/chartex" xmlns:cx8="http://schemas.microsoft.com/office/drawing/2016/5/14/chartex" xmlns:mc="http://schemas.openxmlformats.org/markup-compatibility/2006" xmlns:aink="http://schemas.microsoft.com/office/drawing/2016/ink" xmlns:am3d="http://schemas.microsoft.com/office/drawing/2017/model3d" xmlns:o="urn:schemas-microsoft-com:office:office" xmlns:oel="http://schemas.microsoft.com/office/2019/extlst" xmlns:r="http://schemas.openxmlformats.org/officeDocument/2006/relationships" xmlns:m="http://schemas.openxmlformats.org/officeDocument/2006/math" xmlns:v="urn:schemas-microsoft-com:vml" xmlns:wp14="http://schemas.microsoft.com/office/word/2010/wordprocessingDrawing" xmlns:wp="http://schemas.openxmlformats.org/drawingml/2006/wordprocessingDrawing" xmlns:w10="urn:schemas-microsoft-com:office:word" xmlns:w="http://schemas.openxmlformats.org/wordprocessingml/2006/main" xmlns:w14="http://schemas.microsoft.com/office/word/2010/wordml" xmlns:w15="http://schemas.microsoft.com/office/word/2012/wordml" xmlns:w16cex="http://schemas.microsoft.com/office/word/2018/wordml/cex" xmlns:w16cid="http://schemas.microsoft.com/office/word/2016/wordml/cid" xmlns:w16="http://schemas.microsoft.com/office/word/2018/wordml" xmlns:w16du="http://schemas.microsoft.com/office/word/2023/wordml/word16du" xmlns:w16sdtdh="http://schemas.microsoft.com/office/word/2020/wordml/sdtdatahash" xmlns:w16se="http://schemas.microsoft.com/office/word/2015/wordml/symex" xmlns:wpg="http://schemas.microsoft.com/office/word/2010/wordprocessingGroup" xmlns:wpi="http://schemas.microsoft.com/office/word/2010/wordprocessingInk" xmlns:wne="http://schemas.microsoft.com/office/word/2006/wordml" xmlns:wps="http://schemas.microsoft.com/office/word/2010/wordprocessingShape" mc:Ignorable="w14 w15 w16se w16cid w16 w16cex w16sdtdh w16du wp14">
   <w:footnote w:type="separator" w:id="-1">
     <w:p>
       <w:pPr>
@@ -1852,7 +1781,7 @@
 </file>
 
 <file path=word/numbering.xml><?xml version="1.0" encoding="utf-8"?>
-<w:numbering xmlns:wpc="http://schemas.microsoft.com/office/word/2010/wordprocessingCanvas" xmlns:cx="http://schemas.microsoft.com/office/drawing/2014/chartex" xmlns:cx1="http://schemas.microsoft.com/office/drawing/2015/9/8/chartex" xmlns:cx2="http://schemas.microsoft.com/office/drawing/2015/10/21/chartex" xmlns:cx3="http://schemas.microsoft.com/office/drawing/2016/5/9/chartex" xmlns:cx4="http://schemas.microsoft.com/office/drawing/2016/5/10/chartex" xmlns:cx5="http://schemas.microsoft.com/office/drawing/2016/5/11/chartex" xmlns:cx6="http://schemas.microsoft.com/office/drawing/2016/5/12/chartex" xmlns:cx7="http://schemas.microsoft.com/office/drawing/2016/5/13/chartex" xmlns:cx8="http://schemas.microsoft.com/office/drawing/2016/5/14/chartex" xmlns:mc="http://schemas.openxmlformats.org/markup-compatibility/2006" xmlns:aink="http://schemas.microsoft.com/office/drawing/2016/ink" xmlns:am3d="http://schemas.microsoft.com/office/drawing/2017/model3d" xmlns:o="urn:schemas-microsoft-com:office:office" xmlns:oel="http://schemas.microsoft.com/office/2019/extlst" xmlns:r="http://schemas.openxmlformats.org/officeDocument/2006/relationships" xmlns:m="http://schemas.openxmlformats.org/officeDocument/2006/math" xmlns:v="urn:schemas-microsoft-com:vml" xmlns:wp14="http://schemas.microsoft.com/office/word/2010/wordprocessingDrawing" xmlns:wp="http://schemas.openxmlformats.org/drawingml/2006/wordprocessingDrawing" xmlns:w10="urn:schemas-microsoft-com:office:word" xmlns:w="http://schemas.openxmlformats.org/wordprocessingml/2006/main" xmlns:w14="http://schemas.microsoft.com/office/word/2010/wordml" xmlns:w15="http://schemas.microsoft.com/office/word/2012/wordml" xmlns:w16cex="http://schemas.microsoft.com/office/word/2018/wordml/cex" xmlns:w16cid="http://schemas.microsoft.com/office/word/2016/wordml/cid" xmlns:w16="http://schemas.microsoft.com/office/word/2018/wordml" xmlns:w16sdtdh="http://schemas.microsoft.com/office/word/2020/wordml/sdtdatahash" xmlns:w16se="http://schemas.microsoft.com/office/word/2015/wordml/symex" xmlns:wpg="http://schemas.microsoft.com/office/word/2010/wordprocessingGroup" xmlns:wpi="http://schemas.microsoft.com/office/word/2010/wordprocessingInk" xmlns:wne="http://schemas.microsoft.com/office/word/2006/wordml" xmlns:wps="http://schemas.microsoft.com/office/word/2010/wordprocessingShape" mc:Ignorable="w14 w15 w16se w16cid w16 w16cex w16sdtdh wp14">
+<w:numbering xmlns:wpc="http://schemas.microsoft.com/office/word/2010/wordprocessingCanvas" xmlns:cx="http://schemas.microsoft.com/office/drawing/2014/chartex" xmlns:cx1="http://schemas.microsoft.com/office/drawing/2015/9/8/chartex" xmlns:cx2="http://schemas.microsoft.com/office/drawing/2015/10/21/chartex" xmlns:cx3="http://schemas.microsoft.com/office/drawing/2016/5/9/chartex" xmlns:cx4="http://schemas.microsoft.com/office/drawing/2016/5/10/chartex" xmlns:cx5="http://schemas.microsoft.com/office/drawing/2016/5/11/chartex" xmlns:cx6="http://schemas.microsoft.com/office/drawing/2016/5/12/chartex" xmlns:cx7="http://schemas.microsoft.com/office/drawing/2016/5/13/chartex" xmlns:cx8="http://schemas.microsoft.com/office/drawing/2016/5/14/chartex" xmlns:mc="http://schemas.openxmlformats.org/markup-compatibility/2006" xmlns:aink="http://schemas.microsoft.com/office/drawing/2016/ink" xmlns:am3d="http://schemas.microsoft.com/office/drawing/2017/model3d" xmlns:o="urn:schemas-microsoft-com:office:office" xmlns:oel="http://schemas.microsoft.com/office/2019/extlst" xmlns:r="http://schemas.openxmlformats.org/officeDocument/2006/relationships" xmlns:m="http://schemas.openxmlformats.org/officeDocument/2006/math" xmlns:v="urn:schemas-microsoft-com:vml" xmlns:wp14="http://schemas.microsoft.com/office/word/2010/wordprocessingDrawing" xmlns:wp="http://schemas.openxmlformats.org/drawingml/2006/wordprocessingDrawing" xmlns:w10="urn:schemas-microsoft-com:office:word" xmlns:w="http://schemas.openxmlformats.org/wordprocessingml/2006/main" xmlns:w14="http://schemas.microsoft.com/office/word/2010/wordml" xmlns:w15="http://schemas.microsoft.com/office/word/2012/wordml" xmlns:w16cex="http://schemas.microsoft.com/office/word/2018/wordml/cex" xmlns:w16cid="http://schemas.microsoft.com/office/word/2016/wordml/cid" xmlns:w16="http://schemas.microsoft.com/office/word/2018/wordml" xmlns:w16du="http://schemas.microsoft.com/office/word/2023/wordml/word16du" xmlns:w16sdtdh="http://schemas.microsoft.com/office/word/2020/wordml/sdtdatahash" xmlns:w16se="http://schemas.microsoft.com/office/word/2015/wordml/symex" xmlns:wpg="http://schemas.microsoft.com/office/word/2010/wordprocessingGroup" xmlns:wpi="http://schemas.microsoft.com/office/word/2010/wordprocessingInk" xmlns:wne="http://schemas.microsoft.com/office/word/2006/wordml" xmlns:wps="http://schemas.microsoft.com/office/word/2010/wordprocessingShape" mc:Ignorable="w14 w15 w16se w16cid w16 w16cex w16sdtdh w16du wp14">
   <w:abstractNum w:abstractNumId="0" w15:restartNumberingAfterBreak="0">
     <w:nsid w:val="0F1B3F4B"/>
     <w:multiLevelType w:val="hybridMultilevel"/>
@@ -3316,7 +3245,7 @@
 </file>
 
 <file path=word/styles.xml><?xml version="1.0" encoding="utf-8"?>
-<w:styles xmlns:mc="http://schemas.openxmlformats.org/markup-compatibility/2006" xmlns:r="http://schemas.openxmlformats.org/officeDocument/2006/relationships" xmlns:w="http://schemas.openxmlformats.org/wordprocessingml/2006/main" xmlns:w14="http://schemas.microsoft.com/office/word/2010/wordml" xmlns:w15="http://schemas.microsoft.com/office/word/2012/wordml" xmlns:w16cex="http://schemas.microsoft.com/office/word/2018/wordml/cex" xmlns:w16cid="http://schemas.microsoft.com/office/word/2016/wordml/cid" xmlns:w16="http://schemas.microsoft.com/office/word/2018/wordml" xmlns:w16sdtdh="http://schemas.microsoft.com/office/word/2020/wordml/sdtdatahash" xmlns:w16se="http://schemas.microsoft.com/office/word/2015/wordml/symex" mc:Ignorable="w14 w15 w16se w16cid w16 w16cex w16sdtdh">
+<w:styles xmlns:mc="http://schemas.openxmlformats.org/markup-compatibility/2006" xmlns:r="http://schemas.openxmlformats.org/officeDocument/2006/relationships" xmlns:w="http://schemas.openxmlformats.org/wordprocessingml/2006/main" xmlns:w14="http://schemas.microsoft.com/office/word/2010/wordml" xmlns:w15="http://schemas.microsoft.com/office/word/2012/wordml" xmlns:w16cex="http://schemas.microsoft.com/office/word/2018/wordml/cex" xmlns:w16cid="http://schemas.microsoft.com/office/word/2016/wordml/cid" xmlns:w16="http://schemas.microsoft.com/office/word/2018/wordml" xmlns:w16du="http://schemas.microsoft.com/office/word/2023/wordml/word16du" xmlns:w16sdtdh="http://schemas.microsoft.com/office/word/2020/wordml/sdtdatahash" xmlns:w16se="http://schemas.microsoft.com/office/word/2015/wordml/symex" mc:Ignorable="w14 w15 w16se w16cid w16 w16cex w16sdtdh w16du">
   <w:docDefaults>
     <w:rPrDefault>
       <w:rPr>
@@ -3713,6 +3642,7 @@
   <w:style w:type="paragraph" w:default="1" w:styleId="Normal">
     <w:name w:val="Normal"/>
     <w:qFormat/>
+    <w:rsid w:val="0031484F"/>
   </w:style>
   <w:style w:type="character" w:default="1" w:styleId="DefaultParagraphFont">
     <w:name w:val="Default Paragraph Font"/>
